--- a/Lan-talk Benutzerhandbuch.docx
+++ b/Lan-talk Benutzerhandbuch.docx
@@ -1,6 +1,6 @@
 
 <file path=word/document.xml><?xml version="1.0" encoding="utf-8"?>
-<w:document xmlns:wpc="http://schemas.microsoft.com/office/word/2010/wordprocessingCanvas" xmlns:mc="http://schemas.openxmlformats.org/markup-compatibility/2006" xmlns:o="urn:schemas-microsoft-com:office:office" xmlns:r="http://schemas.openxmlformats.org/officeDocument/2006/relationships" xmlns:m="http://schemas.openxmlformats.org/officeDocument/2006/math" xmlns:v="urn:schemas-microsoft-com:vml" xmlns:wp14="http://schemas.microsoft.com/office/word/2010/wordprocessingDrawing" xmlns:wp="http://schemas.openxmlformats.org/drawingml/2006/wordprocessingDrawing" xmlns:w10="urn:schemas-microsoft-com:office:word" xmlns:w="http://schemas.openxmlformats.org/wordprocessingml/2006/main" xmlns:w14="http://schemas.microsoft.com/office/word/2010/wordml" xmlns:w15="http://schemas.microsoft.com/office/word/2012/wordml" xmlns:wpg="http://schemas.microsoft.com/office/word/2010/wordprocessingGroup" xmlns:wpi="http://schemas.microsoft.com/office/word/2010/wordprocessingInk" xmlns:wne="http://schemas.microsoft.com/office/word/2006/wordml" xmlns:wps="http://schemas.microsoft.com/office/word/2010/wordprocessingShape" mc:Ignorable="w14 w15 wp14">
+<w:document xmlns:wpc="http://schemas.microsoft.com/office/word/2010/wordprocessingCanvas" xmlns:cx="http://schemas.microsoft.com/office/drawing/2014/chartex" xmlns:cx1="http://schemas.microsoft.com/office/drawing/2015/9/8/chartex" xmlns:cx2="http://schemas.microsoft.com/office/drawing/2015/10/21/chartex" xmlns:cx3="http://schemas.microsoft.com/office/drawing/2016/5/9/chartex" xmlns:cx4="http://schemas.microsoft.com/office/drawing/2016/5/10/chartex" xmlns:cx5="http://schemas.microsoft.com/office/drawing/2016/5/11/chartex" xmlns:cx6="http://schemas.microsoft.com/office/drawing/2016/5/12/chartex" xmlns:cx7="http://schemas.microsoft.com/office/drawing/2016/5/13/chartex" xmlns:cx8="http://schemas.microsoft.com/office/drawing/2016/5/14/chartex" xmlns:mc="http://schemas.openxmlformats.org/markup-compatibility/2006" xmlns:aink="http://schemas.microsoft.com/office/drawing/2016/ink" xmlns:am3d="http://schemas.microsoft.com/office/drawing/2017/model3d" xmlns:o="urn:schemas-microsoft-com:office:office" xmlns:r="http://schemas.openxmlformats.org/officeDocument/2006/relationships" xmlns:m="http://schemas.openxmlformats.org/officeDocument/2006/math" xmlns:v="urn:schemas-microsoft-com:vml" xmlns:wp14="http://schemas.microsoft.com/office/word/2010/wordprocessingDrawing" xmlns:wp="http://schemas.openxmlformats.org/drawingml/2006/wordprocessingDrawing" xmlns:w10="urn:schemas-microsoft-com:office:word" xmlns:w="http://schemas.openxmlformats.org/wordprocessingml/2006/main" xmlns:w14="http://schemas.microsoft.com/office/word/2010/wordml" xmlns:w15="http://schemas.microsoft.com/office/word/2012/wordml" xmlns:w16cid="http://schemas.microsoft.com/office/word/2016/wordml/cid" xmlns:w16se="http://schemas.microsoft.com/office/word/2015/wordml/symex" xmlns:wpg="http://schemas.microsoft.com/office/word/2010/wordprocessingGroup" xmlns:wpi="http://schemas.microsoft.com/office/word/2010/wordprocessingInk" xmlns:wne="http://schemas.microsoft.com/office/word/2006/wordml" xmlns:wps="http://schemas.microsoft.com/office/word/2010/wordprocessingShape" mc:Ignorable="w14 w15 w16se w16cid wp14">
   <w:body>
     <w:p>
       <w:pPr>
@@ -385,25 +385,7 @@
           <w:color w:val="000000"/>
           <w:lang w:eastAsia="de-DE"/>
         </w:rPr>
-        <w:t xml:space="preserve"> basiert auf </w:t>
-      </w:r>
-      <w:proofErr w:type="gramStart"/>
-      <w:r>
-        <w:rPr>
-          <w:rFonts w:ascii="Calibri" w:eastAsia="Times New Roman" w:hAnsi="Calibri" w:cs="Calibri"/>
-          <w:color w:val="000000"/>
-          <w:lang w:eastAsia="de-DE"/>
-        </w:rPr>
-        <w:t>der</w:t>
-      </w:r>
-      <w:proofErr w:type="gramEnd"/>
-      <w:r>
-        <w:rPr>
-          <w:rFonts w:ascii="Calibri" w:eastAsia="Times New Roman" w:hAnsi="Calibri" w:cs="Calibri"/>
-          <w:color w:val="000000"/>
-          <w:lang w:eastAsia="de-DE"/>
-        </w:rPr>
-        <w:t xml:space="preserve"> Java </w:t>
+        <w:t xml:space="preserve"> basiert auf der Java </w:t>
       </w:r>
       <w:proofErr w:type="spellStart"/>
       <w:r>
@@ -494,6 +476,34 @@
           <w:lang w:eastAsia="de-DE"/>
         </w:rPr>
         <w:t xml:space="preserve"> annotiert sind. </w:t>
+      </w:r>
+    </w:p>
+    <w:p>
+      <w:pPr>
+        <w:spacing w:after="0" w:line="240" w:lineRule="auto"/>
+        <w:rPr>
+          <w:rFonts w:ascii="Calibri" w:eastAsia="Times New Roman" w:hAnsi="Calibri" w:cs="Calibri"/>
+          <w:color w:val="000000"/>
+          <w:lang w:eastAsia="de-DE"/>
+        </w:rPr>
+      </w:pPr>
+    </w:p>
+    <w:p>
+      <w:pPr>
+        <w:spacing w:after="0" w:line="240" w:lineRule="auto"/>
+        <w:rPr>
+          <w:rFonts w:ascii="Calibri" w:eastAsia="Times New Roman" w:hAnsi="Calibri" w:cs="Calibri"/>
+          <w:color w:val="000000"/>
+          <w:lang w:eastAsia="de-DE"/>
+        </w:rPr>
+      </w:pPr>
+      <w:r>
+        <w:rPr>
+          <w:rFonts w:ascii="Calibri" w:eastAsia="Times New Roman" w:hAnsi="Calibri" w:cs="Calibri"/>
+          <w:color w:val="000000"/>
+          <w:lang w:eastAsia="de-DE"/>
+        </w:rPr>
+        <w:t>Hinweis: Die Anwendung auf Google Chrome optimiert.</w:t>
       </w:r>
     </w:p>
     <w:p>
@@ -735,18 +745,8 @@
           <w:color w:val="000000"/>
           <w:lang w:eastAsia="de-DE"/>
         </w:rPr>
-        <w:t xml:space="preserve">Username: </w:t>
-      </w:r>
-      <w:proofErr w:type="spellStart"/>
-      <w:r>
-        <w:rPr>
-          <w:rFonts w:ascii="Calibri" w:eastAsia="Times New Roman" w:hAnsi="Calibri" w:cs="Calibri"/>
-          <w:color w:val="000000"/>
-          <w:lang w:eastAsia="de-DE"/>
-        </w:rPr>
-        <w:t>root</w:t>
-      </w:r>
-      <w:proofErr w:type="spellEnd"/>
+        <w:t>Username: root</w:t>
+      </w:r>
     </w:p>
     <w:p>
       <w:pPr>
@@ -828,7 +828,6 @@
           <w:szCs w:val="28"/>
           <w:lang w:eastAsia="de-DE"/>
         </w:rPr>
-        <w:lastRenderedPageBreak/>
         <w:t>Präsentationsschicht</w:t>
       </w:r>
     </w:p>
@@ -1152,14 +1151,11 @@
           <w:lang w:eastAsia="de-DE"/>
         </w:rPr>
       </w:pPr>
-      <w:bookmarkStart w:id="0" w:name="_GoBack"/>
-      <w:bookmarkEnd w:id="0"/>
       <w:r>
         <w:rPr>
           <w:noProof/>
           <w:lang w:eastAsia="de-DE"/>
         </w:rPr>
-        <w:lastRenderedPageBreak/>
         <w:t>Lan-talk-menu.xhtml:</w:t>
       </w:r>
     </w:p>
@@ -1303,7 +1299,6 @@
           <w:noProof/>
           <w:lang w:eastAsia="de-DE"/>
         </w:rPr>
-        <w:lastRenderedPageBreak/>
         <w:t>Comments.xhtml:</w:t>
       </w:r>
     </w:p>
@@ -1523,7 +1518,6 @@
           <w:szCs w:val="28"/>
           <w:lang w:eastAsia="de-DE"/>
         </w:rPr>
-        <w:lastRenderedPageBreak/>
         <w:t>Applikationsschicht</w:t>
       </w:r>
     </w:p>
@@ -1923,25 +1917,7 @@
           <w:color w:val="000000"/>
           <w:lang w:eastAsia="de-DE"/>
         </w:rPr>
-        <w:t xml:space="preserve"> kümmert sich um das Verwalten der Posts. Sie ist zuständig für das Laden, Erstellen, Sortieren, Löschen, </w:t>
-      </w:r>
-      <w:proofErr w:type="spellStart"/>
-      <w:r>
-        <w:rPr>
-          <w:rFonts w:ascii="Calibri" w:eastAsia="Times New Roman" w:hAnsi="Calibri" w:cs="Calibri"/>
-          <w:color w:val="000000"/>
-          <w:lang w:eastAsia="de-DE"/>
-        </w:rPr>
-        <w:t>Up</w:t>
-      </w:r>
-      <w:proofErr w:type="spellEnd"/>
-      <w:r>
-        <w:rPr>
-          <w:rFonts w:ascii="Calibri" w:eastAsia="Times New Roman" w:hAnsi="Calibri" w:cs="Calibri"/>
-          <w:color w:val="000000"/>
-          <w:lang w:eastAsia="de-DE"/>
-        </w:rPr>
-        <w:t>-/</w:t>
+        <w:t xml:space="preserve"> kümmert sich um das Verwalten der Posts. Sie ist zuständig für das Laden, Erstellen, Sortieren, Löschen, Up-/</w:t>
       </w:r>
       <w:proofErr w:type="spellStart"/>
       <w:r>
@@ -2037,25 +2013,7 @@
           <w:color w:val="000000"/>
           <w:lang w:eastAsia="de-DE"/>
         </w:rPr>
-        <w:t xml:space="preserve"> kümmert sich um das Verwalten der Comments. Sie ist zuständig für das Laden, Erstellen, Löschen, </w:t>
-      </w:r>
-      <w:proofErr w:type="spellStart"/>
-      <w:r>
-        <w:rPr>
-          <w:rFonts w:ascii="Calibri" w:eastAsia="Times New Roman" w:hAnsi="Calibri" w:cs="Calibri"/>
-          <w:color w:val="000000"/>
-          <w:lang w:eastAsia="de-DE"/>
-        </w:rPr>
-        <w:t>Up</w:t>
-      </w:r>
-      <w:proofErr w:type="spellEnd"/>
-      <w:r>
-        <w:rPr>
-          <w:rFonts w:ascii="Calibri" w:eastAsia="Times New Roman" w:hAnsi="Calibri" w:cs="Calibri"/>
-          <w:color w:val="000000"/>
-          <w:lang w:eastAsia="de-DE"/>
-        </w:rPr>
-        <w:t>-/</w:t>
+        <w:t xml:space="preserve"> kümmert sich um das Verwalten der Comments. Sie ist zuständig für das Laden, Erstellen, Löschen, Up-/</w:t>
       </w:r>
       <w:proofErr w:type="spellStart"/>
       <w:r>
@@ -2377,7 +2335,6 @@
           <w:szCs w:val="32"/>
           <w:lang w:eastAsia="de-DE"/>
         </w:rPr>
-        <w:lastRenderedPageBreak/>
         <w:t>Persistenzschicht</w:t>
       </w:r>
       <w:proofErr w:type="spellEnd"/>
@@ -2415,25 +2372,7 @@
           <w:color w:val="000000"/>
           <w:lang w:eastAsia="de-DE"/>
         </w:rPr>
-        <w:t xml:space="preserve"> und der Datenbank findet mithilfe </w:t>
-      </w:r>
-      <w:proofErr w:type="gramStart"/>
-      <w:r>
-        <w:rPr>
-          <w:rFonts w:ascii="Calibri" w:eastAsia="Times New Roman" w:hAnsi="Calibri" w:cs="Calibri"/>
-          <w:color w:val="000000"/>
-          <w:lang w:eastAsia="de-DE"/>
-        </w:rPr>
-        <w:t>der Java</w:t>
-      </w:r>
-      <w:proofErr w:type="gramEnd"/>
-      <w:r>
-        <w:rPr>
-          <w:rFonts w:ascii="Calibri" w:eastAsia="Times New Roman" w:hAnsi="Calibri" w:cs="Calibri"/>
-          <w:color w:val="000000"/>
-          <w:lang w:eastAsia="de-DE"/>
-        </w:rPr>
-        <w:t xml:space="preserve"> </w:t>
+        <w:t xml:space="preserve"> und der Datenbank findet mithilfe der Java </w:t>
       </w:r>
       <w:proofErr w:type="spellStart"/>
       <w:r>
@@ -2669,43 +2608,7 @@
           <w:color w:val="000000"/>
           <w:lang w:eastAsia="de-DE"/>
         </w:rPr>
-        <w:t xml:space="preserve"> stellt eine Verallgemeinerung von Kommentaren und Post da. Sie beinhaltet den geschriebenen Text, die abgegebenen Bewertungen und den Autor. Post </w:t>
-      </w:r>
-      <w:proofErr w:type="gramStart"/>
-      <w:r>
-        <w:rPr>
-          <w:rFonts w:ascii="Calibri" w:eastAsia="Times New Roman" w:hAnsi="Calibri" w:cs="Calibri"/>
-          <w:color w:val="000000"/>
-          <w:lang w:eastAsia="de-DE"/>
-        </w:rPr>
-        <w:t>beinhalten</w:t>
-      </w:r>
-      <w:proofErr w:type="gramEnd"/>
-      <w:r>
-        <w:rPr>
-          <w:rFonts w:ascii="Calibri" w:eastAsia="Times New Roman" w:hAnsi="Calibri" w:cs="Calibri"/>
-          <w:color w:val="000000"/>
-          <w:lang w:eastAsia="de-DE"/>
-        </w:rPr>
-        <w:t xml:space="preserve"> zudem eine Liste von zugehörigen Kommentaren. Kommentare halten im Umkehrschluss eine Referenz auf </w:t>
-      </w:r>
-      <w:proofErr w:type="gramStart"/>
-      <w:r>
-        <w:rPr>
-          <w:rFonts w:ascii="Calibri" w:eastAsia="Times New Roman" w:hAnsi="Calibri" w:cs="Calibri"/>
-          <w:color w:val="000000"/>
-          <w:lang w:eastAsia="de-DE"/>
-        </w:rPr>
-        <w:t>den zugehörigen</w:t>
-      </w:r>
-      <w:proofErr w:type="gramEnd"/>
-      <w:r>
-        <w:rPr>
-          <w:rFonts w:ascii="Calibri" w:eastAsia="Times New Roman" w:hAnsi="Calibri" w:cs="Calibri"/>
-          <w:color w:val="000000"/>
-          <w:lang w:eastAsia="de-DE"/>
-        </w:rPr>
-        <w:t xml:space="preserve"> Post. Das Objekt Point beinhaltet Informationen über die Bewertung. Hinzukomment kennt ein Point die bewertete </w:t>
+        <w:t xml:space="preserve"> stellt eine Verallgemeinerung von Kommentaren und Post da. Sie beinhaltet den geschriebenen Text, die abgegebenen Bewertungen und den Autor. Post beinhalten zudem eine Liste von zugehörigen Kommentaren. Kommentare halten im Umkehrschluss eine Referenz auf den zugehörigen Post. Das Objekt Point beinhaltet Informationen über die Bewertung. Hinzukomment kennt ein Point die bewertete </w:t>
       </w:r>
       <w:proofErr w:type="spellStart"/>
       <w:r>
@@ -2726,7 +2629,6 @@
         <w:t xml:space="preserve"> und den User, welcher die Bewertung abgegeben hat. Das Report Objekt speichert gemeldete Nutzer. Hierbei beinhaltet es Daten wie, den Melder der </w:t>
       </w:r>
       <w:proofErr w:type="spellStart"/>
-      <w:proofErr w:type="gramStart"/>
       <w:r>
         <w:rPr>
           <w:rFonts w:ascii="Calibri" w:eastAsia="Times New Roman" w:hAnsi="Calibri" w:cs="Calibri"/>
@@ -2742,16 +2644,7 @@
           <w:color w:val="000000"/>
           <w:lang w:eastAsia="de-DE"/>
         </w:rPr>
-        <w:t xml:space="preserve"> ,</w:t>
-      </w:r>
-      <w:proofErr w:type="gramEnd"/>
-      <w:r>
-        <w:rPr>
-          <w:rFonts w:ascii="Calibri" w:eastAsia="Times New Roman" w:hAnsi="Calibri" w:cs="Calibri"/>
-          <w:color w:val="000000"/>
-          <w:lang w:eastAsia="de-DE"/>
-        </w:rPr>
-        <w:t xml:space="preserve"> die </w:t>
+        <w:t xml:space="preserve"> , die </w:t>
       </w:r>
       <w:proofErr w:type="spellStart"/>
       <w:r>
@@ -2853,25 +2746,7 @@
           <w:color w:val="000000"/>
           <w:lang w:eastAsia="de-DE"/>
         </w:rPr>
-        <w:t xml:space="preserve">Auf der Datenbankseite </w:t>
-      </w:r>
-      <w:proofErr w:type="gramStart"/>
-      <w:r>
-        <w:rPr>
-          <w:rFonts w:ascii="Calibri" w:eastAsia="Times New Roman" w:hAnsi="Calibri" w:cs="Calibri"/>
-          <w:color w:val="000000"/>
-          <w:lang w:eastAsia="de-DE"/>
-        </w:rPr>
-        <w:t>werden</w:t>
-      </w:r>
-      <w:proofErr w:type="gramEnd"/>
-      <w:r>
-        <w:rPr>
-          <w:rFonts w:ascii="Calibri" w:eastAsia="Times New Roman" w:hAnsi="Calibri" w:cs="Calibri"/>
-          <w:color w:val="000000"/>
-          <w:lang w:eastAsia="de-DE"/>
-        </w:rPr>
-        <w:t xml:space="preserve"> die Beziehung der Objekte untereinander, so speicherplatzsparsam wie möglich abgebildet. Hierzu referenzieren Identifikationsnummern auf einzelne abhängige Objekte. </w:t>
+        <w:t xml:space="preserve">Auf der Datenbankseite werden die Beziehung der Objekte untereinander, so speicherplatzsparsam wie möglich abgebildet. Hierzu referenzieren Identifikationsnummern auf einzelne abhängige Objekte. </w:t>
       </w:r>
     </w:p>
     <w:p>
@@ -2890,7 +2765,6 @@
           <w:color w:val="000000"/>
           <w:lang w:eastAsia="de-DE"/>
         </w:rPr>
-        <w:lastRenderedPageBreak/>
         <w:drawing>
           <wp:inline distT="0" distB="0" distL="0" distR="0">
             <wp:extent cx="4572000" cy="3114675"/>
@@ -2998,7 +2872,7 @@
 </file>
 
 <file path=word/numbering.xml><?xml version="1.0" encoding="utf-8"?>
-<w:numbering xmlns:wpc="http://schemas.microsoft.com/office/word/2010/wordprocessingCanvas" xmlns:mc="http://schemas.openxmlformats.org/markup-compatibility/2006" xmlns:o="urn:schemas-microsoft-com:office:office" xmlns:r="http://schemas.openxmlformats.org/officeDocument/2006/relationships" xmlns:m="http://schemas.openxmlformats.org/officeDocument/2006/math" xmlns:v="urn:schemas-microsoft-com:vml" xmlns:wp14="http://schemas.microsoft.com/office/word/2010/wordprocessingDrawing" xmlns:wp="http://schemas.openxmlformats.org/drawingml/2006/wordprocessingDrawing" xmlns:w10="urn:schemas-microsoft-com:office:word" xmlns:w="http://schemas.openxmlformats.org/wordprocessingml/2006/main" xmlns:w14="http://schemas.microsoft.com/office/word/2010/wordml" xmlns:w15="http://schemas.microsoft.com/office/word/2012/wordml" xmlns:wpg="http://schemas.microsoft.com/office/word/2010/wordprocessingGroup" xmlns:wpi="http://schemas.microsoft.com/office/word/2010/wordprocessingInk" xmlns:wne="http://schemas.microsoft.com/office/word/2006/wordml" xmlns:wps="http://schemas.microsoft.com/office/word/2010/wordprocessingShape" mc:Ignorable="w14 w15 wp14">
+<w:numbering xmlns:wpc="http://schemas.microsoft.com/office/word/2010/wordprocessingCanvas" xmlns:cx="http://schemas.microsoft.com/office/drawing/2014/chartex" xmlns:cx1="http://schemas.microsoft.com/office/drawing/2015/9/8/chartex" xmlns:cx2="http://schemas.microsoft.com/office/drawing/2015/10/21/chartex" xmlns:cx3="http://schemas.microsoft.com/office/drawing/2016/5/9/chartex" xmlns:cx4="http://schemas.microsoft.com/office/drawing/2016/5/10/chartex" xmlns:cx5="http://schemas.microsoft.com/office/drawing/2016/5/11/chartex" xmlns:cx6="http://schemas.microsoft.com/office/drawing/2016/5/12/chartex" xmlns:cx7="http://schemas.microsoft.com/office/drawing/2016/5/13/chartex" xmlns:cx8="http://schemas.microsoft.com/office/drawing/2016/5/14/chartex" xmlns:mc="http://schemas.openxmlformats.org/markup-compatibility/2006" xmlns:aink="http://schemas.microsoft.com/office/drawing/2016/ink" xmlns:am3d="http://schemas.microsoft.com/office/drawing/2017/model3d" xmlns:o="urn:schemas-microsoft-com:office:office" xmlns:r="http://schemas.openxmlformats.org/officeDocument/2006/relationships" xmlns:m="http://schemas.openxmlformats.org/officeDocument/2006/math" xmlns:v="urn:schemas-microsoft-com:vml" xmlns:wp14="http://schemas.microsoft.com/office/word/2010/wordprocessingDrawing" xmlns:wp="http://schemas.openxmlformats.org/drawingml/2006/wordprocessingDrawing" xmlns:w10="urn:schemas-microsoft-com:office:word" xmlns:w="http://schemas.openxmlformats.org/wordprocessingml/2006/main" xmlns:w14="http://schemas.microsoft.com/office/word/2010/wordml" xmlns:w15="http://schemas.microsoft.com/office/word/2012/wordml" xmlns:w16cid="http://schemas.microsoft.com/office/word/2016/wordml/cid" xmlns:w16se="http://schemas.microsoft.com/office/word/2015/wordml/symex" xmlns:wpg="http://schemas.microsoft.com/office/word/2010/wordprocessingGroup" xmlns:wpi="http://schemas.microsoft.com/office/word/2010/wordprocessingInk" xmlns:wne="http://schemas.microsoft.com/office/word/2006/wordml" xmlns:wps="http://schemas.microsoft.com/office/word/2010/wordprocessingShape" mc:Ignorable="w14 w15 w16se w16cid wp14">
   <w:abstractNum w:abstractNumId="0" w15:restartNumberingAfterBreak="0">
     <w:nsid w:val="06076F16"/>
     <w:multiLevelType w:val="multilevel"/>
@@ -3307,7 +3181,7 @@
 </file>
 
 <file path=word/styles.xml><?xml version="1.0" encoding="utf-8"?>
-<w:styles xmlns:mc="http://schemas.openxmlformats.org/markup-compatibility/2006" xmlns:r="http://schemas.openxmlformats.org/officeDocument/2006/relationships" xmlns:w="http://schemas.openxmlformats.org/wordprocessingml/2006/main" xmlns:w14="http://schemas.microsoft.com/office/word/2010/wordml" xmlns:w15="http://schemas.microsoft.com/office/word/2012/wordml" mc:Ignorable="w14 w15">
+<w:styles xmlns:mc="http://schemas.openxmlformats.org/markup-compatibility/2006" xmlns:r="http://schemas.openxmlformats.org/officeDocument/2006/relationships" xmlns:w="http://schemas.openxmlformats.org/wordprocessingml/2006/main" xmlns:w14="http://schemas.microsoft.com/office/word/2010/wordml" xmlns:w15="http://schemas.microsoft.com/office/word/2012/wordml" xmlns:w16cid="http://schemas.microsoft.com/office/word/2016/wordml/cid" xmlns:w16se="http://schemas.microsoft.com/office/word/2015/wordml/symex" mc:Ignorable="w14 w15 w16se w16cid">
   <w:docDefaults>
     <w:rPrDefault>
       <w:rPr>
@@ -3323,7 +3197,7 @@
       </w:pPr>
     </w:pPrDefault>
   </w:docDefaults>
-  <w:latentStyles w:defLockedState="0" w:defUIPriority="99" w:defSemiHidden="0" w:defUnhideWhenUsed="0" w:defQFormat="0" w:count="371">
+  <w:latentStyles w:defLockedState="0" w:defUIPriority="99" w:defSemiHidden="0" w:defUnhideWhenUsed="0" w:defQFormat="0" w:count="375">
     <w:lsdException w:name="Normal" w:uiPriority="0" w:qFormat="1"/>
     <w:lsdException w:name="heading 1" w:uiPriority="9" w:qFormat="1"/>
     <w:lsdException w:name="heading 2" w:semiHidden="1" w:uiPriority="9" w:unhideWhenUsed="1" w:qFormat="1"/>
@@ -3429,7 +3303,6 @@
     <w:lsdException w:name="HTML Sample" w:semiHidden="1" w:unhideWhenUsed="1"/>
     <w:lsdException w:name="HTML Typewriter" w:semiHidden="1" w:unhideWhenUsed="1"/>
     <w:lsdException w:name="HTML Variable" w:semiHidden="1" w:unhideWhenUsed="1"/>
-    <w:lsdException w:name="Normal Table" w:semiHidden="1" w:unhideWhenUsed="1"/>
     <w:lsdException w:name="annotation subject" w:semiHidden="1" w:unhideWhenUsed="1"/>
     <w:lsdException w:name="No List" w:semiHidden="1" w:unhideWhenUsed="1"/>
     <w:lsdException w:name="Outline List 1" w:semiHidden="1" w:unhideWhenUsed="1"/>
@@ -3473,10 +3346,8 @@
     <w:lsdException w:name="Table Elegant" w:semiHidden="1" w:unhideWhenUsed="1"/>
     <w:lsdException w:name="Table Professional" w:semiHidden="1" w:unhideWhenUsed="1"/>
     <w:lsdException w:name="Table Subtle 1" w:semiHidden="1" w:unhideWhenUsed="1"/>
-    <w:lsdException w:name="Table Subtle 2" w:semiHidden="1" w:unhideWhenUsed="1"/>
     <w:lsdException w:name="Table Web 1" w:semiHidden="1" w:unhideWhenUsed="1"/>
     <w:lsdException w:name="Table Web 2" w:semiHidden="1" w:unhideWhenUsed="1"/>
-    <w:lsdException w:name="Table Web 3" w:semiHidden="1" w:unhideWhenUsed="1"/>
     <w:lsdException w:name="Balloon Text" w:semiHidden="1" w:unhideWhenUsed="1"/>
     <w:lsdException w:name="Table Grid" w:uiPriority="39"/>
     <w:lsdException w:name="Table Theme" w:semiHidden="1" w:unhideWhenUsed="1"/>
@@ -3695,6 +3566,10 @@
     <w:lsdException w:name="List Table 5 Dark Accent 6" w:uiPriority="50"/>
     <w:lsdException w:name="List Table 6 Colorful Accent 6" w:uiPriority="51"/>
     <w:lsdException w:name="List Table 7 Colorful Accent 6" w:uiPriority="52"/>
+    <w:lsdException w:name="Mention" w:semiHidden="1" w:unhideWhenUsed="1"/>
+    <w:lsdException w:name="Smart Hyperlink" w:semiHidden="1" w:unhideWhenUsed="1"/>
+    <w:lsdException w:name="Hashtag" w:semiHidden="1" w:unhideWhenUsed="1"/>
+    <w:lsdException w:name="Unresolved Mention" w:semiHidden="1" w:unhideWhenUsed="1"/>
   </w:latentStyles>
   <w:style w:type="paragraph" w:default="1" w:styleId="Standard">
     <w:name w:val="Normal"/>
